--- a/docs/definition_justification_ofthe_theme.docx
+++ b/docs/definition_justification_ofthe_theme.docx
@@ -591,8 +591,6 @@
           <w:szCs w:val="20"/>
         </w:rPr>
       </w:pPr>
-      <w:bookmarkStart w:id="0" w:name="_GoBack"/>
-      <w:bookmarkEnd w:id="0"/>
       <w:r>
         <w:rPr>
           <w:rFonts w:ascii="Times New Roman" w:hAnsi="Times New Roman" w:cs="Times New Roman"/>
@@ -1682,12 +1680,16 @@
           <w:rFonts w:ascii="Times New Roman" w:hAnsi="Times New Roman" w:cs="Times New Roman"/>
           <w:sz w:val="20"/>
           <w:szCs w:val="20"/>
-          <w:lang w:val="en-US"/>
-        </w:rPr>
-      </w:pPr>
-    </w:p>
-    <w:p>
-      <w:pPr>
+        </w:rPr>
+      </w:pPr>
+    </w:p>
+    <w:p>
+      <w:pPr>
+        <w:pStyle w:val="a3"/>
+        <w:numPr>
+          <w:ilvl w:val="0"/>
+          <w:numId w:val="4"/>
+        </w:numPr>
         <w:spacing w:after="0" w:line="360" w:lineRule="auto"/>
         <w:jc w:val="both"/>
         <w:rPr>
@@ -1701,9 +1703,36 @@
           <w:rFonts w:ascii="Times New Roman" w:hAnsi="Times New Roman" w:cs="Times New Roman"/>
           <w:sz w:val="20"/>
           <w:szCs w:val="20"/>
-          <w:lang w:val="en-US"/>
-        </w:rPr>
-        <w:t xml:space="preserve">wikipedia – </w:t>
+        </w:rPr>
+        <w:t>Оболонки для АРІ</w:t>
+      </w:r>
+    </w:p>
+    <w:p>
+      <w:pPr>
+        <w:spacing w:after="0" w:line="360" w:lineRule="auto"/>
+        <w:jc w:val="both"/>
+        <w:rPr>
+          <w:rFonts w:ascii="Times New Roman" w:hAnsi="Times New Roman" w:cs="Times New Roman"/>
+          <w:sz w:val="20"/>
+          <w:szCs w:val="20"/>
+        </w:rPr>
+      </w:pPr>
+      <w:r>
+        <w:rPr>
+          <w:rFonts w:ascii="Times New Roman" w:hAnsi="Times New Roman" w:cs="Times New Roman"/>
+          <w:sz w:val="20"/>
+          <w:szCs w:val="20"/>
+          <w:lang w:val="en-US"/>
+        </w:rPr>
+        <w:t>wikipedia</w:t>
+      </w:r>
+      <w:r>
+        <w:rPr>
+          <w:rFonts w:ascii="Times New Roman" w:hAnsi="Times New Roman" w:cs="Times New Roman"/>
+          <w:sz w:val="20"/>
+          <w:szCs w:val="20"/>
+        </w:rPr>
+        <w:t xml:space="preserve"> – </w:t>
       </w:r>
       <w:r>
         <w:rPr>
@@ -1736,16 +1765,57 @@
           <w:sz w:val="20"/>
           <w:szCs w:val="20"/>
         </w:rPr>
-        <w:t xml:space="preserve">оболонка для </w:t>
-      </w:r>
-      <w:r>
-        <w:rPr>
-          <w:rFonts w:ascii="Times New Roman" w:hAnsi="Times New Roman" w:cs="Times New Roman"/>
-          <w:sz w:val="20"/>
-          <w:szCs w:val="20"/>
-          <w:lang w:val="en-US"/>
-        </w:rPr>
-        <w:t>MediaWiki API</w:t>
+        <w:t xml:space="preserve">одна з </w:t>
+      </w:r>
+      <w:r>
+        <w:rPr>
+          <w:rFonts w:ascii="Times New Roman" w:hAnsi="Times New Roman" w:cs="Times New Roman"/>
+          <w:sz w:val="20"/>
+          <w:szCs w:val="20"/>
+        </w:rPr>
+        <w:t>оболон</w:t>
+      </w:r>
+      <w:r>
+        <w:rPr>
+          <w:rFonts w:ascii="Times New Roman" w:hAnsi="Times New Roman" w:cs="Times New Roman"/>
+          <w:sz w:val="20"/>
+          <w:szCs w:val="20"/>
+        </w:rPr>
+        <w:t>о</w:t>
+      </w:r>
+      <w:r>
+        <w:rPr>
+          <w:rFonts w:ascii="Times New Roman" w:hAnsi="Times New Roman" w:cs="Times New Roman"/>
+          <w:sz w:val="20"/>
+          <w:szCs w:val="20"/>
+        </w:rPr>
+        <w:t xml:space="preserve">к для </w:t>
+      </w:r>
+      <w:r>
+        <w:rPr>
+          <w:rFonts w:ascii="Times New Roman" w:hAnsi="Times New Roman" w:cs="Times New Roman"/>
+          <w:sz w:val="20"/>
+          <w:szCs w:val="20"/>
+          <w:lang w:val="en-US"/>
+        </w:rPr>
+        <w:t>MediaWiki</w:t>
+      </w:r>
+      <w:r>
+        <w:rPr>
+          <w:rFonts w:ascii="Times New Roman" w:hAnsi="Times New Roman" w:cs="Times New Roman"/>
+          <w:sz w:val="20"/>
+          <w:szCs w:val="20"/>
+        </w:rPr>
+        <w:t xml:space="preserve"> </w:t>
+      </w:r>
+      <w:r>
+        <w:rPr>
+          <w:rFonts w:ascii="Times New Roman" w:hAnsi="Times New Roman" w:cs="Times New Roman"/>
+          <w:sz w:val="20"/>
+          <w:szCs w:val="20"/>
+          <w:lang w:val="en-US"/>
+        </w:rPr>
+        <w:t>API</w:t>
       </w:r>
       <w:r>
         <w:rPr>
@@ -1799,12 +1869,779 @@
     </w:p>
     <w:p>
       <w:pPr>
-        <w:rPr>
-          <w:rFonts w:ascii="Times New Roman" w:hAnsi="Times New Roman" w:cs="Times New Roman"/>
-          <w:sz w:val="20"/>
-          <w:szCs w:val="20"/>
-        </w:rPr>
-      </w:pPr>
+        <w:spacing w:after="0" w:line="360" w:lineRule="auto"/>
+        <w:jc w:val="both"/>
+        <w:rPr>
+          <w:rFonts w:ascii="Times New Roman" w:hAnsi="Times New Roman" w:cs="Times New Roman"/>
+          <w:sz w:val="20"/>
+          <w:szCs w:val="20"/>
+        </w:rPr>
+      </w:pPr>
+      <w:r>
+        <w:rPr>
+          <w:rFonts w:ascii="Times New Roman" w:hAnsi="Times New Roman" w:cs="Times New Roman"/>
+          <w:sz w:val="20"/>
+          <w:szCs w:val="20"/>
+          <w:lang w:val="en-US"/>
+        </w:rPr>
+        <w:t>wikipedia</w:t>
+      </w:r>
+      <w:r>
+        <w:rPr>
+          <w:rFonts w:ascii="Times New Roman" w:hAnsi="Times New Roman" w:cs="Times New Roman"/>
+          <w:sz w:val="20"/>
+          <w:szCs w:val="20"/>
+        </w:rPr>
+        <w:t>.</w:t>
+      </w:r>
+      <w:r>
+        <w:rPr>
+          <w:rFonts w:ascii="Times New Roman" w:hAnsi="Times New Roman" w:cs="Times New Roman"/>
+          <w:sz w:val="20"/>
+          <w:szCs w:val="20"/>
+          <w:lang w:val="en-US"/>
+        </w:rPr>
+        <w:t>search</w:t>
+      </w:r>
+      <w:r>
+        <w:rPr>
+          <w:rFonts w:ascii="Times New Roman" w:hAnsi="Times New Roman" w:cs="Times New Roman"/>
+          <w:sz w:val="20"/>
+          <w:szCs w:val="20"/>
+        </w:rPr>
+        <w:t>(</w:t>
+      </w:r>
+      <w:r>
+        <w:rPr>
+          <w:rFonts w:ascii="Times New Roman" w:hAnsi="Times New Roman" w:cs="Times New Roman"/>
+          <w:sz w:val="20"/>
+          <w:szCs w:val="20"/>
+          <w:lang w:val="en-US"/>
+        </w:rPr>
+        <w:t>query</w:t>
+      </w:r>
+      <w:r>
+        <w:rPr>
+          <w:rFonts w:ascii="Times New Roman" w:hAnsi="Times New Roman" w:cs="Times New Roman"/>
+          <w:sz w:val="20"/>
+          <w:szCs w:val="20"/>
+        </w:rPr>
+        <w:t xml:space="preserve">) – </w:t>
+      </w:r>
+      <w:r>
+        <w:rPr>
+          <w:rFonts w:ascii="Times New Roman" w:hAnsi="Times New Roman" w:cs="Times New Roman"/>
+          <w:sz w:val="20"/>
+          <w:szCs w:val="20"/>
+        </w:rPr>
+        <w:t xml:space="preserve">функція, повертає список із назвами сторінок Вікі, які містять запит </w:t>
+      </w:r>
+      <w:r>
+        <w:rPr>
+          <w:rFonts w:ascii="Times New Roman" w:hAnsi="Times New Roman" w:cs="Times New Roman"/>
+          <w:sz w:val="20"/>
+          <w:szCs w:val="20"/>
+          <w:lang w:val="en-US"/>
+        </w:rPr>
+        <w:t>query</w:t>
+      </w:r>
+      <w:r>
+        <w:rPr>
+          <w:rFonts w:ascii="Times New Roman" w:hAnsi="Times New Roman" w:cs="Times New Roman"/>
+          <w:sz w:val="20"/>
+          <w:szCs w:val="20"/>
+        </w:rPr>
+        <w:t>.</w:t>
+      </w:r>
+    </w:p>
+    <w:p>
+      <w:pPr>
+        <w:spacing w:after="0" w:line="360" w:lineRule="auto"/>
+        <w:jc w:val="both"/>
+        <w:rPr>
+          <w:rFonts w:ascii="Times New Roman" w:hAnsi="Times New Roman" w:cs="Times New Roman"/>
+          <w:sz w:val="20"/>
+          <w:szCs w:val="20"/>
+          <w:lang w:val="en-US"/>
+        </w:rPr>
+      </w:pPr>
+      <w:r>
+        <w:rPr>
+          <w:rFonts w:ascii="Times New Roman" w:hAnsi="Times New Roman" w:cs="Times New Roman"/>
+          <w:sz w:val="20"/>
+          <w:szCs w:val="20"/>
+          <w:lang w:val="en-US"/>
+        </w:rPr>
+        <w:t>wikipedia</w:t>
+      </w:r>
+      <w:r>
+        <w:rPr>
+          <w:rFonts w:ascii="Times New Roman" w:hAnsi="Times New Roman" w:cs="Times New Roman"/>
+          <w:sz w:val="20"/>
+          <w:szCs w:val="20"/>
+        </w:rPr>
+        <w:t>.</w:t>
+      </w:r>
+      <w:r>
+        <w:rPr>
+          <w:rFonts w:ascii="Times New Roman" w:hAnsi="Times New Roman" w:cs="Times New Roman"/>
+          <w:sz w:val="20"/>
+          <w:szCs w:val="20"/>
+          <w:lang w:val="en-US"/>
+        </w:rPr>
+        <w:t>suggest</w:t>
+      </w:r>
+      <w:r>
+        <w:rPr>
+          <w:rFonts w:ascii="Times New Roman" w:hAnsi="Times New Roman" w:cs="Times New Roman"/>
+          <w:sz w:val="20"/>
+          <w:szCs w:val="20"/>
+        </w:rPr>
+        <w:t>(</w:t>
+      </w:r>
+      <w:r>
+        <w:rPr>
+          <w:rFonts w:ascii="Times New Roman" w:hAnsi="Times New Roman" w:cs="Times New Roman"/>
+          <w:sz w:val="20"/>
+          <w:szCs w:val="20"/>
+          <w:lang w:val="en-US"/>
+        </w:rPr>
+        <w:t>query</w:t>
+      </w:r>
+      <w:r>
+        <w:rPr>
+          <w:rFonts w:ascii="Times New Roman" w:hAnsi="Times New Roman" w:cs="Times New Roman"/>
+          <w:sz w:val="20"/>
+          <w:szCs w:val="20"/>
+        </w:rPr>
+        <w:t>) –</w:t>
+      </w:r>
+      <w:r>
+        <w:rPr>
+          <w:rFonts w:ascii="Times New Roman" w:hAnsi="Times New Roman" w:cs="Times New Roman"/>
+          <w:sz w:val="20"/>
+          <w:szCs w:val="20"/>
+        </w:rPr>
+        <w:t xml:space="preserve"> функція, повертає можливу назву сторінки Вікі або ж </w:t>
+      </w:r>
+      <w:r>
+        <w:rPr>
+          <w:rFonts w:ascii="Times New Roman" w:hAnsi="Times New Roman" w:cs="Times New Roman"/>
+          <w:sz w:val="20"/>
+          <w:szCs w:val="20"/>
+          <w:lang w:val="en-US"/>
+        </w:rPr>
+        <w:t>None</w:t>
+      </w:r>
+    </w:p>
+    <w:p>
+      <w:pPr>
+        <w:spacing w:after="0" w:line="360" w:lineRule="auto"/>
+        <w:jc w:val="both"/>
+        <w:rPr>
+          <w:rFonts w:ascii="Times New Roman" w:hAnsi="Times New Roman" w:cs="Times New Roman"/>
+          <w:sz w:val="20"/>
+          <w:szCs w:val="20"/>
+        </w:rPr>
+      </w:pPr>
+      <w:r>
+        <w:rPr>
+          <w:rFonts w:ascii="Times New Roman" w:hAnsi="Times New Roman" w:cs="Times New Roman"/>
+          <w:sz w:val="20"/>
+          <w:szCs w:val="20"/>
+          <w:lang w:val="en-US"/>
+        </w:rPr>
+        <w:t>wikipedia</w:t>
+      </w:r>
+      <w:r>
+        <w:rPr>
+          <w:rFonts w:ascii="Times New Roman" w:hAnsi="Times New Roman" w:cs="Times New Roman"/>
+          <w:sz w:val="20"/>
+          <w:szCs w:val="20"/>
+        </w:rPr>
+        <w:t>.</w:t>
+      </w:r>
+      <w:r>
+        <w:rPr>
+          <w:rFonts w:ascii="Times New Roman" w:hAnsi="Times New Roman" w:cs="Times New Roman"/>
+          <w:sz w:val="20"/>
+          <w:szCs w:val="20"/>
+          <w:lang w:val="en-US"/>
+        </w:rPr>
+        <w:t>summery</w:t>
+      </w:r>
+      <w:r>
+        <w:rPr>
+          <w:rFonts w:ascii="Times New Roman" w:hAnsi="Times New Roman" w:cs="Times New Roman"/>
+          <w:sz w:val="20"/>
+          <w:szCs w:val="20"/>
+        </w:rPr>
+        <w:t>(</w:t>
+      </w:r>
+      <w:r>
+        <w:rPr>
+          <w:rFonts w:ascii="Times New Roman" w:hAnsi="Times New Roman" w:cs="Times New Roman"/>
+          <w:sz w:val="20"/>
+          <w:szCs w:val="20"/>
+          <w:lang w:val="en-US"/>
+        </w:rPr>
+        <w:t>query</w:t>
+      </w:r>
+      <w:r>
+        <w:rPr>
+          <w:rFonts w:ascii="Times New Roman" w:hAnsi="Times New Roman" w:cs="Times New Roman"/>
+          <w:sz w:val="20"/>
+          <w:szCs w:val="20"/>
+        </w:rPr>
+        <w:t>)</w:t>
+      </w:r>
+      <w:r>
+        <w:rPr>
+          <w:rFonts w:ascii="Times New Roman" w:hAnsi="Times New Roman" w:cs="Times New Roman"/>
+          <w:sz w:val="20"/>
+          <w:szCs w:val="20"/>
+          <w:lang w:val="en-US"/>
+        </w:rPr>
+        <w:t xml:space="preserve"> – </w:t>
+      </w:r>
+      <w:r>
+        <w:rPr>
+          <w:rFonts w:ascii="Times New Roman" w:hAnsi="Times New Roman" w:cs="Times New Roman"/>
+          <w:sz w:val="20"/>
+          <w:szCs w:val="20"/>
+        </w:rPr>
+        <w:t>повертає короткий зміст статті з можливістю вказувати кількість речень/символів. Також можливе виникнення помилок через існування кількох сторінок або ж відсутністю такої сторінки у Вікі.</w:t>
+      </w:r>
+    </w:p>
+    <w:p>
+      <w:pPr>
+        <w:spacing w:after="0" w:line="360" w:lineRule="auto"/>
+        <w:jc w:val="both"/>
+        <w:rPr>
+          <w:rFonts w:ascii="Times New Roman" w:hAnsi="Times New Roman" w:cs="Times New Roman"/>
+          <w:sz w:val="20"/>
+          <w:szCs w:val="20"/>
+        </w:rPr>
+      </w:pPr>
+      <w:r>
+        <w:rPr>
+          <w:rFonts w:ascii="Times New Roman" w:hAnsi="Times New Roman" w:cs="Times New Roman"/>
+          <w:sz w:val="20"/>
+          <w:szCs w:val="20"/>
+          <w:lang w:val="en-US"/>
+        </w:rPr>
+        <w:t>wikipedia</w:t>
+      </w:r>
+      <w:r>
+        <w:rPr>
+          <w:rFonts w:ascii="Times New Roman" w:hAnsi="Times New Roman" w:cs="Times New Roman"/>
+          <w:sz w:val="20"/>
+          <w:szCs w:val="20"/>
+        </w:rPr>
+        <w:t>.</w:t>
+      </w:r>
+      <w:r>
+        <w:rPr>
+          <w:rFonts w:ascii="Times New Roman" w:hAnsi="Times New Roman" w:cs="Times New Roman"/>
+          <w:sz w:val="20"/>
+          <w:szCs w:val="20"/>
+          <w:lang w:val="en-US"/>
+        </w:rPr>
+        <w:t>page</w:t>
+      </w:r>
+      <w:r>
+        <w:rPr>
+          <w:rFonts w:ascii="Times New Roman" w:hAnsi="Times New Roman" w:cs="Times New Roman"/>
+          <w:sz w:val="20"/>
+          <w:szCs w:val="20"/>
+        </w:rPr>
+        <w:t>(</w:t>
+      </w:r>
+      <w:r>
+        <w:rPr>
+          <w:rFonts w:ascii="Times New Roman" w:hAnsi="Times New Roman" w:cs="Times New Roman"/>
+          <w:sz w:val="20"/>
+          <w:szCs w:val="20"/>
+          <w:lang w:val="en-US"/>
+        </w:rPr>
+        <w:t>query</w:t>
+      </w:r>
+      <w:r>
+        <w:rPr>
+          <w:rFonts w:ascii="Times New Roman" w:hAnsi="Times New Roman" w:cs="Times New Roman"/>
+          <w:sz w:val="20"/>
+          <w:szCs w:val="20"/>
+        </w:rPr>
+        <w:t>)</w:t>
+      </w:r>
+      <w:r>
+        <w:rPr>
+          <w:rFonts w:ascii="Times New Roman" w:hAnsi="Times New Roman" w:cs="Times New Roman"/>
+          <w:sz w:val="20"/>
+          <w:szCs w:val="20"/>
+        </w:rPr>
+        <w:t xml:space="preserve"> – </w:t>
+      </w:r>
+      <w:r>
+        <w:rPr>
+          <w:rFonts w:ascii="Times New Roman" w:hAnsi="Times New Roman" w:cs="Times New Roman"/>
+          <w:sz w:val="20"/>
+          <w:szCs w:val="20"/>
+        </w:rPr>
+        <w:t xml:space="preserve">дозволяє присвоїти змінній тип </w:t>
+      </w:r>
+      <w:r>
+        <w:rPr>
+          <w:rFonts w:ascii="Times New Roman" w:hAnsi="Times New Roman" w:cs="Times New Roman"/>
+          <w:sz w:val="20"/>
+          <w:szCs w:val="20"/>
+          <w:lang w:val="en-US"/>
+        </w:rPr>
+        <w:t>WikipediaPage</w:t>
+      </w:r>
+      <w:r>
+        <w:rPr>
+          <w:rFonts w:ascii="Times New Roman" w:hAnsi="Times New Roman" w:cs="Times New Roman"/>
+          <w:sz w:val="20"/>
+          <w:szCs w:val="20"/>
+        </w:rPr>
+        <w:t xml:space="preserve"> і надає змогу отримувати дані, такі як назва сторінки, </w:t>
+      </w:r>
+      <w:r>
+        <w:rPr>
+          <w:rFonts w:ascii="Times New Roman" w:hAnsi="Times New Roman" w:cs="Times New Roman"/>
+          <w:sz w:val="20"/>
+          <w:szCs w:val="20"/>
+          <w:lang w:val="en-US"/>
+        </w:rPr>
+        <w:t>url</w:t>
+      </w:r>
+      <w:r>
+        <w:rPr>
+          <w:rFonts w:ascii="Times New Roman" w:hAnsi="Times New Roman" w:cs="Times New Roman"/>
+          <w:sz w:val="20"/>
+          <w:szCs w:val="20"/>
+        </w:rPr>
+        <w:t>-адресу, фото, зміст і т.п.</w:t>
+      </w:r>
+    </w:p>
+    <w:p>
+      <w:pPr>
+        <w:spacing w:after="0" w:line="360" w:lineRule="auto"/>
+        <w:jc w:val="both"/>
+        <w:rPr>
+          <w:rFonts w:ascii="Times New Roman" w:hAnsi="Times New Roman" w:cs="Times New Roman"/>
+          <w:sz w:val="20"/>
+          <w:szCs w:val="20"/>
+        </w:rPr>
+      </w:pPr>
+      <w:r>
+        <w:rPr>
+          <w:rFonts w:ascii="Times New Roman" w:hAnsi="Times New Roman" w:cs="Times New Roman"/>
+          <w:sz w:val="20"/>
+          <w:szCs w:val="20"/>
+          <w:lang w:val="en-US"/>
+        </w:rPr>
+        <w:t>wikipedia</w:t>
+      </w:r>
+      <w:r>
+        <w:rPr>
+          <w:rFonts w:ascii="Times New Roman" w:hAnsi="Times New Roman" w:cs="Times New Roman"/>
+          <w:sz w:val="20"/>
+          <w:szCs w:val="20"/>
+        </w:rPr>
+        <w:t>.</w:t>
+      </w:r>
+      <w:r>
+        <w:rPr>
+          <w:rFonts w:ascii="Times New Roman" w:hAnsi="Times New Roman" w:cs="Times New Roman"/>
+          <w:sz w:val="20"/>
+          <w:szCs w:val="20"/>
+          <w:lang w:val="en-US"/>
+        </w:rPr>
+        <w:t>set</w:t>
+      </w:r>
+      <w:r>
+        <w:rPr>
+          <w:rFonts w:ascii="Times New Roman" w:hAnsi="Times New Roman" w:cs="Times New Roman"/>
+          <w:sz w:val="20"/>
+          <w:szCs w:val="20"/>
+        </w:rPr>
+        <w:t>_</w:t>
+      </w:r>
+      <w:r>
+        <w:rPr>
+          <w:rFonts w:ascii="Times New Roman" w:hAnsi="Times New Roman" w:cs="Times New Roman"/>
+          <w:sz w:val="20"/>
+          <w:szCs w:val="20"/>
+          <w:lang w:val="en-US"/>
+        </w:rPr>
+        <w:t>lang</w:t>
+      </w:r>
+      <w:r>
+        <w:rPr>
+          <w:rFonts w:ascii="Times New Roman" w:hAnsi="Times New Roman" w:cs="Times New Roman"/>
+          <w:sz w:val="20"/>
+          <w:szCs w:val="20"/>
+        </w:rPr>
+        <w:t>(</w:t>
+      </w:r>
+      <w:r>
+        <w:rPr>
+          <w:rFonts w:ascii="Times New Roman" w:hAnsi="Times New Roman" w:cs="Times New Roman"/>
+          <w:sz w:val="20"/>
+          <w:szCs w:val="20"/>
+        </w:rPr>
+        <w:t>“</w:t>
+      </w:r>
+      <w:r>
+        <w:rPr>
+          <w:rFonts w:ascii="Times New Roman" w:hAnsi="Times New Roman" w:cs="Times New Roman"/>
+          <w:sz w:val="20"/>
+          <w:szCs w:val="20"/>
+          <w:lang w:val="en-US"/>
+        </w:rPr>
+        <w:t>fr</w:t>
+      </w:r>
+      <w:r>
+        <w:rPr>
+          <w:rFonts w:ascii="Times New Roman" w:hAnsi="Times New Roman" w:cs="Times New Roman"/>
+          <w:sz w:val="20"/>
+          <w:szCs w:val="20"/>
+        </w:rPr>
+        <w:t>”</w:t>
+      </w:r>
+      <w:r>
+        <w:rPr>
+          <w:rFonts w:ascii="Times New Roman" w:hAnsi="Times New Roman" w:cs="Times New Roman"/>
+          <w:sz w:val="20"/>
+          <w:szCs w:val="20"/>
+        </w:rPr>
+        <w:t>)</w:t>
+      </w:r>
+      <w:r>
+        <w:rPr>
+          <w:rFonts w:ascii="Times New Roman" w:hAnsi="Times New Roman" w:cs="Times New Roman"/>
+          <w:sz w:val="20"/>
+          <w:szCs w:val="20"/>
+        </w:rPr>
+        <w:t xml:space="preserve"> – </w:t>
+      </w:r>
+      <w:r>
+        <w:rPr>
+          <w:rFonts w:ascii="Times New Roman" w:hAnsi="Times New Roman" w:cs="Times New Roman"/>
+          <w:sz w:val="20"/>
+          <w:szCs w:val="20"/>
+        </w:rPr>
+        <w:t>змінює мову, якою надаються відповіді</w:t>
+      </w:r>
+    </w:p>
+    <w:p>
+      <w:pPr>
+        <w:spacing w:after="0" w:line="360" w:lineRule="auto"/>
+        <w:jc w:val="both"/>
+        <w:rPr>
+          <w:rFonts w:ascii="Times New Roman" w:hAnsi="Times New Roman" w:cs="Times New Roman"/>
+          <w:sz w:val="20"/>
+          <w:szCs w:val="20"/>
+        </w:rPr>
+      </w:pPr>
+      <w:r>
+        <w:rPr>
+          <w:rFonts w:ascii="Times New Roman" w:hAnsi="Times New Roman" w:cs="Times New Roman"/>
+          <w:sz w:val="20"/>
+          <w:szCs w:val="20"/>
+          <w:lang w:val="en-US"/>
+        </w:rPr>
+        <w:t>class</w:t>
+      </w:r>
+      <w:r>
+        <w:rPr>
+          <w:rFonts w:ascii="Times New Roman" w:hAnsi="Times New Roman" w:cs="Times New Roman"/>
+          <w:sz w:val="20"/>
+          <w:szCs w:val="20"/>
+        </w:rPr>
+        <w:t xml:space="preserve"> </w:t>
+      </w:r>
+      <w:r>
+        <w:rPr>
+          <w:rFonts w:ascii="Times New Roman" w:hAnsi="Times New Roman" w:cs="Times New Roman"/>
+          <w:sz w:val="20"/>
+          <w:szCs w:val="20"/>
+          <w:lang w:val="en-US"/>
+        </w:rPr>
+        <w:t>wikipedia</w:t>
+      </w:r>
+      <w:r>
+        <w:rPr>
+          <w:rFonts w:ascii="Times New Roman" w:hAnsi="Times New Roman" w:cs="Times New Roman"/>
+          <w:sz w:val="20"/>
+          <w:szCs w:val="20"/>
+        </w:rPr>
+        <w:t>.</w:t>
+      </w:r>
+      <w:r>
+        <w:rPr>
+          <w:rFonts w:ascii="Times New Roman" w:hAnsi="Times New Roman" w:cs="Times New Roman"/>
+          <w:sz w:val="20"/>
+          <w:szCs w:val="20"/>
+          <w:lang w:val="en-US"/>
+        </w:rPr>
+        <w:t>WikipediaPage</w:t>
+      </w:r>
+      <w:r>
+        <w:rPr>
+          <w:rFonts w:ascii="Times New Roman" w:hAnsi="Times New Roman" w:cs="Times New Roman"/>
+          <w:sz w:val="20"/>
+          <w:szCs w:val="20"/>
+        </w:rPr>
+        <w:t>(</w:t>
+      </w:r>
+      <w:r>
+        <w:rPr>
+          <w:rFonts w:ascii="Times New Roman" w:hAnsi="Times New Roman" w:cs="Times New Roman"/>
+          <w:sz w:val="20"/>
+          <w:szCs w:val="20"/>
+          <w:lang w:val="en-US"/>
+        </w:rPr>
+        <w:t>title</w:t>
+      </w:r>
+      <w:r>
+        <w:rPr>
+          <w:rFonts w:ascii="Times New Roman" w:hAnsi="Times New Roman" w:cs="Times New Roman"/>
+          <w:sz w:val="20"/>
+          <w:szCs w:val="20"/>
+        </w:rPr>
+        <w:t xml:space="preserve">) – </w:t>
+      </w:r>
+      <w:r>
+        <w:rPr>
+          <w:rFonts w:ascii="Times New Roman" w:hAnsi="Times New Roman" w:cs="Times New Roman"/>
+          <w:sz w:val="20"/>
+          <w:szCs w:val="20"/>
+        </w:rPr>
+        <w:t>містить дані з вікі сторінки, такі як</w:t>
+      </w:r>
+    </w:p>
+    <w:p>
+      <w:pPr>
+        <w:spacing w:after="0" w:line="360" w:lineRule="auto"/>
+        <w:jc w:val="both"/>
+        <w:rPr>
+          <w:rFonts w:ascii="Times New Roman" w:hAnsi="Times New Roman" w:cs="Times New Roman"/>
+          <w:sz w:val="20"/>
+          <w:szCs w:val="20"/>
+        </w:rPr>
+      </w:pPr>
+      <w:r>
+        <w:rPr>
+          <w:rFonts w:ascii="Times New Roman" w:hAnsi="Times New Roman" w:cs="Times New Roman"/>
+          <w:sz w:val="20"/>
+          <w:szCs w:val="20"/>
+        </w:rPr>
+        <w:tab/>
+      </w:r>
+      <w:r>
+        <w:rPr>
+          <w:rFonts w:ascii="Times New Roman" w:hAnsi="Times New Roman" w:cs="Times New Roman"/>
+          <w:sz w:val="20"/>
+          <w:szCs w:val="20"/>
+          <w:lang w:val="en-US"/>
+        </w:rPr>
+        <w:t xml:space="preserve">categories – </w:t>
+      </w:r>
+      <w:r>
+        <w:rPr>
+          <w:rFonts w:ascii="Times New Roman" w:hAnsi="Times New Roman" w:cs="Times New Roman"/>
+          <w:sz w:val="20"/>
+          <w:szCs w:val="20"/>
+        </w:rPr>
+        <w:t>список категорій сторінки</w:t>
+      </w:r>
+    </w:p>
+    <w:p>
+      <w:pPr>
+        <w:spacing w:after="0" w:line="360" w:lineRule="auto"/>
+        <w:jc w:val="both"/>
+        <w:rPr>
+          <w:rFonts w:ascii="Times New Roman" w:hAnsi="Times New Roman" w:cs="Times New Roman"/>
+          <w:sz w:val="20"/>
+          <w:szCs w:val="20"/>
+        </w:rPr>
+      </w:pPr>
+      <w:r>
+        <w:rPr>
+          <w:rFonts w:ascii="Times New Roman" w:hAnsi="Times New Roman" w:cs="Times New Roman"/>
+          <w:sz w:val="20"/>
+          <w:szCs w:val="20"/>
+        </w:rPr>
+        <w:tab/>
+      </w:r>
+      <w:r>
+        <w:rPr>
+          <w:rFonts w:ascii="Times New Roman" w:hAnsi="Times New Roman" w:cs="Times New Roman"/>
+          <w:sz w:val="20"/>
+          <w:szCs w:val="20"/>
+          <w:lang w:val="en-US"/>
+        </w:rPr>
+        <w:t>content</w:t>
+      </w:r>
+      <w:r>
+        <w:rPr>
+          <w:rFonts w:ascii="Times New Roman" w:hAnsi="Times New Roman" w:cs="Times New Roman"/>
+          <w:sz w:val="20"/>
+          <w:szCs w:val="20"/>
+          <w:lang w:val="ru-RU"/>
+        </w:rPr>
+        <w:t xml:space="preserve"> – </w:t>
+      </w:r>
+      <w:r>
+        <w:rPr>
+          <w:rFonts w:ascii="Times New Roman" w:hAnsi="Times New Roman" w:cs="Times New Roman"/>
+          <w:sz w:val="20"/>
+          <w:szCs w:val="20"/>
+        </w:rPr>
+        <w:t>загальний контент сторінки без зображень і таблиць</w:t>
+      </w:r>
+    </w:p>
+    <w:p>
+      <w:pPr>
+        <w:spacing w:after="0" w:line="360" w:lineRule="auto"/>
+        <w:jc w:val="both"/>
+        <w:rPr>
+          <w:rFonts w:ascii="Times New Roman" w:hAnsi="Times New Roman" w:cs="Times New Roman"/>
+          <w:sz w:val="20"/>
+          <w:szCs w:val="20"/>
+        </w:rPr>
+      </w:pPr>
+      <w:r>
+        <w:rPr>
+          <w:rFonts w:ascii="Times New Roman" w:hAnsi="Times New Roman" w:cs="Times New Roman"/>
+          <w:sz w:val="20"/>
+          <w:szCs w:val="20"/>
+          <w:lang w:val="ru-RU"/>
+        </w:rPr>
+        <w:tab/>
+      </w:r>
+      <w:r>
+        <w:rPr>
+          <w:rFonts w:ascii="Times New Roman" w:hAnsi="Times New Roman" w:cs="Times New Roman"/>
+          <w:sz w:val="20"/>
+          <w:szCs w:val="20"/>
+          <w:lang w:val="en-US"/>
+        </w:rPr>
+        <w:t>coordinates</w:t>
+      </w:r>
+      <w:r>
+        <w:rPr>
+          <w:rFonts w:ascii="Times New Roman" w:hAnsi="Times New Roman" w:cs="Times New Roman"/>
+          <w:sz w:val="20"/>
+          <w:szCs w:val="20"/>
+        </w:rPr>
+        <w:t xml:space="preserve"> – якщо є інформація, то повертає ширину і довготу</w:t>
+      </w:r>
+    </w:p>
+    <w:p>
+      <w:pPr>
+        <w:spacing w:after="0" w:line="360" w:lineRule="auto"/>
+        <w:jc w:val="both"/>
+        <w:rPr>
+          <w:rFonts w:ascii="Times New Roman" w:hAnsi="Times New Roman" w:cs="Times New Roman"/>
+          <w:sz w:val="20"/>
+          <w:szCs w:val="20"/>
+          <w:lang w:val="ru-RU"/>
+        </w:rPr>
+      </w:pPr>
+      <w:r>
+        <w:rPr>
+          <w:rFonts w:ascii="Times New Roman" w:hAnsi="Times New Roman" w:cs="Times New Roman"/>
+          <w:sz w:val="20"/>
+          <w:szCs w:val="20"/>
+          <w:lang w:val="ru-RU"/>
+        </w:rPr>
+        <w:tab/>
+      </w:r>
+      <w:r>
+        <w:rPr>
+          <w:rFonts w:ascii="Times New Roman" w:hAnsi="Times New Roman" w:cs="Times New Roman"/>
+          <w:sz w:val="20"/>
+          <w:szCs w:val="20"/>
+          <w:lang w:val="en-US"/>
+        </w:rPr>
+        <w:t>html</w:t>
+      </w:r>
+      <w:r>
+        <w:rPr>
+          <w:rFonts w:ascii="Times New Roman" w:hAnsi="Times New Roman" w:cs="Times New Roman"/>
+          <w:sz w:val="20"/>
+          <w:szCs w:val="20"/>
+          <w:lang w:val="ru-RU"/>
+        </w:rPr>
+        <w:t>()</w:t>
+      </w:r>
+      <w:r>
+        <w:rPr>
+          <w:rFonts w:ascii="Times New Roman" w:hAnsi="Times New Roman" w:cs="Times New Roman"/>
+          <w:sz w:val="20"/>
+          <w:szCs w:val="20"/>
+        </w:rPr>
+        <w:t xml:space="preserve"> – повертає повну </w:t>
+      </w:r>
+      <w:r>
+        <w:rPr>
+          <w:rFonts w:ascii="Times New Roman" w:hAnsi="Times New Roman" w:cs="Times New Roman"/>
+          <w:sz w:val="20"/>
+          <w:szCs w:val="20"/>
+          <w:lang w:val="en-US"/>
+        </w:rPr>
+        <w:t>html</w:t>
+      </w:r>
+      <w:r>
+        <w:rPr>
+          <w:rFonts w:ascii="Times New Roman" w:hAnsi="Times New Roman" w:cs="Times New Roman"/>
+          <w:sz w:val="20"/>
+          <w:szCs w:val="20"/>
+          <w:lang w:val="ru-RU"/>
+        </w:rPr>
+        <w:t xml:space="preserve"> сторінку</w:t>
+      </w:r>
+    </w:p>
+    <w:p>
+      <w:pPr>
+        <w:spacing w:after="0" w:line="360" w:lineRule="auto"/>
+        <w:jc w:val="both"/>
+        <w:rPr>
+          <w:rFonts w:ascii="Times New Roman" w:hAnsi="Times New Roman" w:cs="Times New Roman"/>
+          <w:sz w:val="20"/>
+          <w:szCs w:val="20"/>
+        </w:rPr>
+      </w:pPr>
+      <w:r>
+        <w:rPr>
+          <w:rFonts w:ascii="Times New Roman" w:hAnsi="Times New Roman" w:cs="Times New Roman"/>
+          <w:sz w:val="20"/>
+          <w:szCs w:val="20"/>
+          <w:lang w:val="ru-RU"/>
+        </w:rPr>
+        <w:tab/>
+      </w:r>
+      <w:r>
+        <w:rPr>
+          <w:rFonts w:ascii="Times New Roman" w:hAnsi="Times New Roman" w:cs="Times New Roman"/>
+          <w:sz w:val="20"/>
+          <w:szCs w:val="20"/>
+          <w:lang w:val="en-US"/>
+        </w:rPr>
+        <w:t>images</w:t>
+      </w:r>
+      <w:r>
+        <w:rPr>
+          <w:rFonts w:ascii="Times New Roman" w:hAnsi="Times New Roman" w:cs="Times New Roman"/>
+          <w:sz w:val="20"/>
+          <w:szCs w:val="20"/>
+        </w:rPr>
+        <w:t xml:space="preserve"> – список посилань зображень на сторінці</w:t>
+      </w:r>
       <w:r>
         <w:rPr>
           <w:rFonts w:ascii="Times New Roman" w:hAnsi="Times New Roman" w:cs="Times New Roman"/>
@@ -1852,38 +2689,394 @@
     <w:p>
       <w:pPr>
         <w:spacing w:after="0" w:line="360" w:lineRule="auto"/>
-        <w:rPr>
-          <w:rFonts w:ascii="Times New Roman" w:hAnsi="Times New Roman" w:cs="Times New Roman"/>
-          <w:sz w:val="20"/>
-          <w:szCs w:val="20"/>
-          <w:lang w:val="en-US"/>
-        </w:rPr>
-      </w:pPr>
-      <w:r>
-        <w:rPr>
-          <w:rFonts w:ascii="Times New Roman" w:hAnsi="Times New Roman" w:cs="Times New Roman"/>
-          <w:sz w:val="20"/>
-          <w:szCs w:val="20"/>
-          <w:lang w:val="en-US"/>
-        </w:rPr>
-        <w:t>hhghgghhg</w:t>
-      </w:r>
-    </w:p>
-    <w:p>
-      <w:pPr>
-        <w:rPr>
-          <w:rFonts w:ascii="Times New Roman" w:hAnsi="Times New Roman" w:cs="Times New Roman"/>
-          <w:sz w:val="20"/>
-          <w:szCs w:val="20"/>
-          <w:lang w:val="en-US"/>
-        </w:rPr>
-      </w:pPr>
-      <w:r>
-        <w:rPr>
-          <w:rFonts w:ascii="Times New Roman" w:hAnsi="Times New Roman" w:cs="Times New Roman"/>
-          <w:sz w:val="20"/>
-          <w:szCs w:val="20"/>
-          <w:lang w:val="en-US"/>
+        <w:jc w:val="both"/>
+        <w:rPr>
+          <w:rFonts w:ascii="Times New Roman" w:hAnsi="Times New Roman" w:cs="Times New Roman"/>
+          <w:sz w:val="20"/>
+          <w:szCs w:val="20"/>
+        </w:rPr>
+      </w:pPr>
+      <w:r>
+        <w:rPr>
+          <w:rFonts w:ascii="Times New Roman" w:hAnsi="Times New Roman" w:cs="Times New Roman"/>
+          <w:sz w:val="20"/>
+          <w:szCs w:val="20"/>
+        </w:rPr>
+        <w:t xml:space="preserve">Один із прикладів проектів, який уже реалізовано на основі інформацій із Вікіпедії - </w:t>
+      </w:r>
+      <w:hyperlink r:id="rId10" w:history="1">
+        <w:r>
+          <w:rPr>
+            <w:rStyle w:val="a4"/>
+            <w:rFonts w:ascii="Times New Roman" w:hAnsi="Times New Roman" w:cs="Times New Roman"/>
+            <w:sz w:val="20"/>
+            <w:szCs w:val="20"/>
+          </w:rPr>
+          <w:t>http://stars.chromeexperiments.com/</w:t>
+        </w:r>
+      </w:hyperlink>
+    </w:p>
+    <w:p>
+      <w:pPr>
+        <w:spacing w:after="0" w:line="360" w:lineRule="auto"/>
+        <w:jc w:val="both"/>
+        <w:rPr>
+          <w:rFonts w:ascii="Times New Roman" w:hAnsi="Times New Roman" w:cs="Times New Roman"/>
+          <w:sz w:val="20"/>
+          <w:szCs w:val="20"/>
+        </w:rPr>
+      </w:pPr>
+      <w:r>
+        <w:rPr>
+          <w:rFonts w:ascii="Times New Roman" w:hAnsi="Times New Roman" w:cs="Times New Roman"/>
+          <w:sz w:val="20"/>
+          <w:szCs w:val="20"/>
+        </w:rPr>
+        <w:t xml:space="preserve">Проект, базуючись на інформації із Вікісторінок на астрономічну тематику, будує модель галактики, таким чином узагальнюючи інформацію про зірки і планети і даючи змогу користувачу в зручному і оперативному режимі структурувати інформацію. </w:t>
+      </w:r>
+    </w:p>
+    <w:p>
+      <w:pPr>
+        <w:spacing w:after="0" w:line="360" w:lineRule="auto"/>
+        <w:jc w:val="both"/>
+        <w:rPr>
+          <w:rFonts w:ascii="Times New Roman" w:hAnsi="Times New Roman" w:cs="Times New Roman"/>
+          <w:sz w:val="20"/>
+          <w:szCs w:val="20"/>
+        </w:rPr>
+      </w:pPr>
+      <w:r>
+        <w:rPr>
+          <w:rFonts w:ascii="Times New Roman" w:hAnsi="Times New Roman" w:cs="Times New Roman"/>
+          <w:sz w:val="20"/>
+          <w:szCs w:val="20"/>
+        </w:rPr>
+        <w:t xml:space="preserve">У модулях </w:t>
+      </w:r>
+      <w:r>
+        <w:rPr>
+          <w:rFonts w:ascii="Times New Roman" w:hAnsi="Times New Roman" w:cs="Times New Roman"/>
+          <w:sz w:val="20"/>
+          <w:szCs w:val="20"/>
+          <w:lang w:val="en-US"/>
+        </w:rPr>
+        <w:t>get</w:t>
+      </w:r>
+      <w:r>
+        <w:rPr>
+          <w:rFonts w:ascii="Times New Roman" w:hAnsi="Times New Roman" w:cs="Times New Roman"/>
+          <w:sz w:val="20"/>
+          <w:szCs w:val="20"/>
+        </w:rPr>
+        <w:t>_</w:t>
+      </w:r>
+      <w:r>
+        <w:rPr>
+          <w:rFonts w:ascii="Times New Roman" w:hAnsi="Times New Roman" w:cs="Times New Roman"/>
+          <w:sz w:val="20"/>
+          <w:szCs w:val="20"/>
+          <w:lang w:val="en-US"/>
+        </w:rPr>
+        <w:t>wiki</w:t>
+      </w:r>
+      <w:r>
+        <w:rPr>
+          <w:rFonts w:ascii="Times New Roman" w:hAnsi="Times New Roman" w:cs="Times New Roman"/>
+          <w:sz w:val="20"/>
+          <w:szCs w:val="20"/>
+        </w:rPr>
+        <w:t>_</w:t>
+      </w:r>
+      <w:r>
+        <w:rPr>
+          <w:rFonts w:ascii="Times New Roman" w:hAnsi="Times New Roman" w:cs="Times New Roman"/>
+          <w:sz w:val="20"/>
+          <w:szCs w:val="20"/>
+          <w:lang w:val="en-US"/>
+        </w:rPr>
+        <w:t>table</w:t>
+      </w:r>
+      <w:r>
+        <w:rPr>
+          <w:rFonts w:ascii="Times New Roman" w:hAnsi="Times New Roman" w:cs="Times New Roman"/>
+          <w:sz w:val="20"/>
+          <w:szCs w:val="20"/>
+        </w:rPr>
+        <w:t>.</w:t>
+      </w:r>
+      <w:r>
+        <w:rPr>
+          <w:rFonts w:ascii="Times New Roman" w:hAnsi="Times New Roman" w:cs="Times New Roman"/>
+          <w:sz w:val="20"/>
+          <w:szCs w:val="20"/>
+          <w:lang w:val="en-US"/>
+        </w:rPr>
+        <w:t>py</w:t>
+      </w:r>
+      <w:r>
+        <w:rPr>
+          <w:rFonts w:ascii="Times New Roman" w:hAnsi="Times New Roman" w:cs="Times New Roman"/>
+          <w:sz w:val="20"/>
+          <w:szCs w:val="20"/>
+        </w:rPr>
+        <w:t xml:space="preserve">, </w:t>
+      </w:r>
+      <w:r>
+        <w:rPr>
+          <w:rFonts w:ascii="Times New Roman" w:hAnsi="Times New Roman" w:cs="Times New Roman"/>
+          <w:sz w:val="20"/>
+          <w:szCs w:val="20"/>
+          <w:lang w:val="en-US"/>
+        </w:rPr>
+        <w:t>simple</w:t>
+      </w:r>
+      <w:r>
+        <w:rPr>
+          <w:rFonts w:ascii="Times New Roman" w:hAnsi="Times New Roman" w:cs="Times New Roman"/>
+          <w:sz w:val="20"/>
+          <w:szCs w:val="20"/>
+        </w:rPr>
+        <w:t>_</w:t>
+      </w:r>
+      <w:r>
+        <w:rPr>
+          <w:rFonts w:ascii="Times New Roman" w:hAnsi="Times New Roman" w:cs="Times New Roman"/>
+          <w:sz w:val="20"/>
+          <w:szCs w:val="20"/>
+          <w:lang w:val="en-US"/>
+        </w:rPr>
+        <w:t>functions</w:t>
+      </w:r>
+      <w:r>
+        <w:rPr>
+          <w:rFonts w:ascii="Times New Roman" w:hAnsi="Times New Roman" w:cs="Times New Roman"/>
+          <w:sz w:val="20"/>
+          <w:szCs w:val="20"/>
+        </w:rPr>
+        <w:t>.</w:t>
+      </w:r>
+      <w:r>
+        <w:rPr>
+          <w:rFonts w:ascii="Times New Roman" w:hAnsi="Times New Roman" w:cs="Times New Roman"/>
+          <w:sz w:val="20"/>
+          <w:szCs w:val="20"/>
+          <w:lang w:val="en-US"/>
+        </w:rPr>
+        <w:t>py</w:t>
+      </w:r>
+      <w:r>
+        <w:rPr>
+          <w:rFonts w:ascii="Times New Roman" w:hAnsi="Times New Roman" w:cs="Times New Roman"/>
+          <w:sz w:val="20"/>
+          <w:szCs w:val="20"/>
+        </w:rPr>
+        <w:t xml:space="preserve"> </w:t>
+      </w:r>
+      <w:r>
+        <w:rPr>
+          <w:rFonts w:ascii="Times New Roman" w:hAnsi="Times New Roman" w:cs="Times New Roman"/>
+          <w:sz w:val="20"/>
+          <w:szCs w:val="20"/>
+        </w:rPr>
+        <w:t xml:space="preserve">та </w:t>
+      </w:r>
+      <w:r>
+        <w:rPr>
+          <w:rFonts w:ascii="Times New Roman" w:hAnsi="Times New Roman" w:cs="Times New Roman"/>
+          <w:sz w:val="20"/>
+          <w:szCs w:val="20"/>
+          <w:lang w:val="en-US"/>
+        </w:rPr>
+        <w:t>url</w:t>
+      </w:r>
+      <w:r>
+        <w:rPr>
+          <w:rFonts w:ascii="Times New Roman" w:hAnsi="Times New Roman" w:cs="Times New Roman"/>
+          <w:sz w:val="20"/>
+          <w:szCs w:val="20"/>
+        </w:rPr>
+        <w:t>_</w:t>
+      </w:r>
+      <w:r>
+        <w:rPr>
+          <w:rFonts w:ascii="Times New Roman" w:hAnsi="Times New Roman" w:cs="Times New Roman"/>
+          <w:sz w:val="20"/>
+          <w:szCs w:val="20"/>
+          <w:lang w:val="en-US"/>
+        </w:rPr>
+        <w:t>for</w:t>
+      </w:r>
+      <w:r>
+        <w:rPr>
+          <w:rFonts w:ascii="Times New Roman" w:hAnsi="Times New Roman" w:cs="Times New Roman"/>
+          <w:sz w:val="20"/>
+          <w:szCs w:val="20"/>
+        </w:rPr>
+        <w:t>_</w:t>
+      </w:r>
+      <w:r>
+        <w:rPr>
+          <w:rFonts w:ascii="Times New Roman" w:hAnsi="Times New Roman" w:cs="Times New Roman"/>
+          <w:sz w:val="20"/>
+          <w:szCs w:val="20"/>
+          <w:lang w:val="en-US"/>
+        </w:rPr>
+        <w:t>api</w:t>
+      </w:r>
+      <w:r>
+        <w:rPr>
+          <w:rFonts w:ascii="Times New Roman" w:hAnsi="Times New Roman" w:cs="Times New Roman"/>
+          <w:sz w:val="20"/>
+          <w:szCs w:val="20"/>
+        </w:rPr>
+        <w:t>.</w:t>
+      </w:r>
+      <w:r>
+        <w:rPr>
+          <w:rFonts w:ascii="Times New Roman" w:hAnsi="Times New Roman" w:cs="Times New Roman"/>
+          <w:sz w:val="20"/>
+          <w:szCs w:val="20"/>
+          <w:lang w:val="en-US"/>
+        </w:rPr>
+        <w:t>py</w:t>
+      </w:r>
+      <w:r>
+        <w:rPr>
+          <w:rFonts w:ascii="Times New Roman" w:hAnsi="Times New Roman" w:cs="Times New Roman"/>
+          <w:sz w:val="20"/>
+          <w:szCs w:val="20"/>
+        </w:rPr>
+        <w:t xml:space="preserve"> </w:t>
+      </w:r>
+      <w:r>
+        <w:rPr>
+          <w:rFonts w:ascii="Times New Roman" w:hAnsi="Times New Roman" w:cs="Times New Roman"/>
+          <w:sz w:val="20"/>
+          <w:szCs w:val="20"/>
+        </w:rPr>
+        <w:t xml:space="preserve">наведено приклади використання деяких функцій бібліотеки </w:t>
+      </w:r>
+      <w:r>
+        <w:rPr>
+          <w:rFonts w:ascii="Times New Roman" w:hAnsi="Times New Roman" w:cs="Times New Roman"/>
+          <w:sz w:val="20"/>
+          <w:szCs w:val="20"/>
+          <w:lang w:val="en-US"/>
+        </w:rPr>
+        <w:t>wikipedia</w:t>
+      </w:r>
+      <w:r>
+        <w:rPr>
+          <w:rFonts w:ascii="Times New Roman" w:hAnsi="Times New Roman" w:cs="Times New Roman"/>
+          <w:sz w:val="20"/>
+          <w:szCs w:val="20"/>
+        </w:rPr>
+        <w:t>.</w:t>
+      </w:r>
+    </w:p>
+    <w:p>
+      <w:pPr>
+        <w:spacing w:after="0" w:line="360" w:lineRule="auto"/>
+        <w:jc w:val="both"/>
+        <w:rPr>
+          <w:rFonts w:ascii="Times New Roman" w:hAnsi="Times New Roman" w:cs="Times New Roman"/>
+          <w:sz w:val="20"/>
+          <w:szCs w:val="20"/>
+        </w:rPr>
+      </w:pPr>
+      <w:r>
+        <w:rPr>
+          <w:rFonts w:ascii="Times New Roman" w:hAnsi="Times New Roman" w:cs="Times New Roman"/>
+          <w:sz w:val="20"/>
+          <w:szCs w:val="20"/>
+        </w:rPr>
+        <w:t>Зокрема розглянуто, як саме доступатися до конкретних даних на сторінці вікі, як отримувати такі дані, як зображення, короткий зміст.</w:t>
+      </w:r>
+    </w:p>
+    <w:p>
+      <w:pPr>
+        <w:spacing w:after="0" w:line="360" w:lineRule="auto"/>
+        <w:jc w:val="both"/>
+        <w:rPr>
+          <w:rFonts w:ascii="Times New Roman" w:hAnsi="Times New Roman" w:cs="Times New Roman"/>
+          <w:sz w:val="20"/>
+          <w:szCs w:val="20"/>
+        </w:rPr>
+      </w:pPr>
+      <w:r>
+        <w:rPr>
+          <w:rFonts w:ascii="Times New Roman" w:hAnsi="Times New Roman" w:cs="Times New Roman"/>
+          <w:sz w:val="20"/>
+          <w:szCs w:val="20"/>
+        </w:rPr>
+        <w:t xml:space="preserve">Надзвичайно важливу для проекту інформацію можна почерпнути за допомогою формування </w:t>
+      </w:r>
+      <w:r>
+        <w:rPr>
+          <w:rFonts w:ascii="Times New Roman" w:hAnsi="Times New Roman" w:cs="Times New Roman"/>
+          <w:sz w:val="20"/>
+          <w:szCs w:val="20"/>
+          <w:lang w:val="en-US"/>
+        </w:rPr>
+        <w:t>url</w:t>
+      </w:r>
+      <w:r>
+        <w:rPr>
+          <w:rFonts w:ascii="Times New Roman" w:hAnsi="Times New Roman" w:cs="Times New Roman"/>
+          <w:sz w:val="20"/>
+          <w:szCs w:val="20"/>
+        </w:rPr>
+        <w:t>-</w:t>
+      </w:r>
+      <w:r>
+        <w:rPr>
+          <w:rFonts w:ascii="Times New Roman" w:hAnsi="Times New Roman" w:cs="Times New Roman"/>
+          <w:sz w:val="20"/>
+          <w:szCs w:val="20"/>
+        </w:rPr>
+        <w:t>адреси</w:t>
+      </w:r>
+      <w:r>
+        <w:rPr>
+          <w:rFonts w:ascii="Times New Roman" w:hAnsi="Times New Roman" w:cs="Times New Roman"/>
+          <w:sz w:val="20"/>
+          <w:szCs w:val="20"/>
+        </w:rPr>
+        <w:t>, такі як кількість переглядів сторінки, дані про останні зміни на сторінці та багато іншого.</w:t>
+      </w:r>
+    </w:p>
+    <w:p>
+      <w:pPr>
+        <w:spacing w:after="0" w:line="360" w:lineRule="auto"/>
+        <w:jc w:val="both"/>
+        <w:rPr>
+          <w:rFonts w:ascii="Times New Roman" w:hAnsi="Times New Roman" w:cs="Times New Roman"/>
+          <w:sz w:val="20"/>
+          <w:szCs w:val="20"/>
+        </w:rPr>
+      </w:pPr>
+      <w:r>
+        <w:rPr>
+          <w:rFonts w:ascii="Times New Roman" w:hAnsi="Times New Roman" w:cs="Times New Roman"/>
+          <w:sz w:val="20"/>
+          <w:szCs w:val="20"/>
+        </w:rPr>
+        <w:t xml:space="preserve"> </w:t>
+      </w:r>
+    </w:p>
+    <w:p>
+      <w:pPr>
+        <w:rPr>
+          <w:rFonts w:ascii="Times New Roman" w:hAnsi="Times New Roman" w:cs="Times New Roman"/>
+          <w:sz w:val="20"/>
+          <w:szCs w:val="20"/>
+        </w:rPr>
+      </w:pPr>
+      <w:r>
+        <w:rPr>
+          <w:rFonts w:ascii="Times New Roman" w:hAnsi="Times New Roman" w:cs="Times New Roman"/>
+          <w:sz w:val="20"/>
+          <w:szCs w:val="20"/>
         </w:rPr>
         <w:br w:type="page"/>
       </w:r>
@@ -1927,12 +3120,231 @@
     </w:p>
     <w:p>
       <w:pPr>
+        <w:pStyle w:val="a3"/>
+        <w:numPr>
+          <w:ilvl w:val="0"/>
+          <w:numId w:val="5"/>
+        </w:numPr>
         <w:spacing w:after="0" w:line="360" w:lineRule="auto"/>
-        <w:rPr>
-          <w:rFonts w:ascii="Times New Roman" w:hAnsi="Times New Roman" w:cs="Times New Roman"/>
-          <w:sz w:val="20"/>
-          <w:szCs w:val="20"/>
-          <w:lang w:val="en-US"/>
+        <w:jc w:val="both"/>
+        <w:rPr>
+          <w:rFonts w:ascii="Times New Roman" w:hAnsi="Times New Roman" w:cs="Times New Roman"/>
+          <w:sz w:val="20"/>
+          <w:szCs w:val="20"/>
+        </w:rPr>
+      </w:pPr>
+      <w:r>
+        <w:rPr>
+          <w:rFonts w:ascii="Times New Roman" w:hAnsi="Times New Roman" w:cs="Times New Roman"/>
+          <w:sz w:val="20"/>
+          <w:szCs w:val="20"/>
+        </w:rPr>
+        <w:t xml:space="preserve">Спонсор проекту: </w:t>
+      </w:r>
+    </w:p>
+    <w:p>
+      <w:pPr>
+        <w:pStyle w:val="a3"/>
+        <w:spacing w:after="0" w:line="360" w:lineRule="auto"/>
+        <w:jc w:val="both"/>
+        <w:rPr>
+          <w:rFonts w:ascii="Times New Roman" w:hAnsi="Times New Roman" w:cs="Times New Roman"/>
+          <w:sz w:val="20"/>
+          <w:szCs w:val="20"/>
+        </w:rPr>
+      </w:pPr>
+      <w:r>
+        <w:rPr>
+          <w:rFonts w:ascii="Times New Roman" w:hAnsi="Times New Roman" w:cs="Times New Roman"/>
+          <w:sz w:val="20"/>
+          <w:szCs w:val="20"/>
+        </w:rPr>
+        <w:t>Ініціатор: Геворгян Софія</w:t>
+      </w:r>
+    </w:p>
+    <w:p>
+      <w:pPr>
+        <w:pStyle w:val="a3"/>
+        <w:numPr>
+          <w:ilvl w:val="0"/>
+          <w:numId w:val="5"/>
+        </w:numPr>
+        <w:spacing w:after="0" w:line="360" w:lineRule="auto"/>
+        <w:jc w:val="both"/>
+        <w:rPr>
+          <w:rFonts w:ascii="Times New Roman" w:hAnsi="Times New Roman" w:cs="Times New Roman"/>
+          <w:sz w:val="20"/>
+          <w:szCs w:val="20"/>
+        </w:rPr>
+      </w:pPr>
+      <w:r>
+        <w:rPr>
+          <w:rFonts w:ascii="Times New Roman" w:hAnsi="Times New Roman" w:cs="Times New Roman"/>
+          <w:sz w:val="20"/>
+          <w:szCs w:val="20"/>
+        </w:rPr>
+        <w:t>Бізнес-потреба:</w:t>
+      </w:r>
+    </w:p>
+    <w:p>
+      <w:pPr>
+        <w:pStyle w:val="a3"/>
+        <w:spacing w:after="0" w:line="360" w:lineRule="auto"/>
+        <w:jc w:val="both"/>
+        <w:rPr>
+          <w:rFonts w:ascii="Times New Roman" w:hAnsi="Times New Roman" w:cs="Times New Roman"/>
+          <w:sz w:val="20"/>
+          <w:szCs w:val="20"/>
+        </w:rPr>
+      </w:pPr>
+      <w:r>
+        <w:rPr>
+          <w:rFonts w:ascii="Times New Roman" w:hAnsi="Times New Roman" w:cs="Times New Roman"/>
+          <w:sz w:val="20"/>
+          <w:szCs w:val="20"/>
+        </w:rPr>
+        <w:t xml:space="preserve">Підвищити і розширити організаційні структури Вікіпедій, </w:t>
+      </w:r>
+      <w:r>
+        <w:rPr>
+          <w:rFonts w:ascii="Times New Roman" w:hAnsi="Times New Roman" w:cs="Times New Roman"/>
+          <w:sz w:val="20"/>
+          <w:szCs w:val="20"/>
+        </w:rPr>
+        <w:t>надати можливість користувачу краще засвоювати інформацію</w:t>
+      </w:r>
+      <w:r>
+        <w:rPr>
+          <w:rFonts w:ascii="Times New Roman" w:hAnsi="Times New Roman" w:cs="Times New Roman"/>
+          <w:sz w:val="20"/>
+          <w:szCs w:val="20"/>
+        </w:rPr>
+        <w:t>, підвищити функціональну здатність ор</w:t>
+      </w:r>
+      <w:r>
+        <w:rPr>
+          <w:rFonts w:ascii="Times New Roman" w:hAnsi="Times New Roman" w:cs="Times New Roman"/>
+          <w:sz w:val="20"/>
+          <w:szCs w:val="20"/>
+        </w:rPr>
+        <w:t>ганізаційної структури</w:t>
+      </w:r>
+      <w:r>
+        <w:rPr>
+          <w:rFonts w:ascii="Times New Roman" w:hAnsi="Times New Roman" w:cs="Times New Roman"/>
+          <w:sz w:val="20"/>
+          <w:szCs w:val="20"/>
+        </w:rPr>
+        <w:t>, надати можливість візуально вивчати інформацію про кілька творів мистецтва за фотографіями, які знаходяться на одній сторінці.</w:t>
+      </w:r>
+    </w:p>
+    <w:p>
+      <w:pPr>
+        <w:pStyle w:val="a3"/>
+        <w:numPr>
+          <w:ilvl w:val="0"/>
+          <w:numId w:val="5"/>
+        </w:numPr>
+        <w:spacing w:after="0" w:line="360" w:lineRule="auto"/>
+        <w:jc w:val="both"/>
+        <w:rPr>
+          <w:rFonts w:ascii="Times New Roman" w:hAnsi="Times New Roman" w:cs="Times New Roman"/>
+          <w:sz w:val="20"/>
+          <w:szCs w:val="20"/>
+        </w:rPr>
+      </w:pPr>
+      <w:r>
+        <w:rPr>
+          <w:rFonts w:ascii="Times New Roman" w:hAnsi="Times New Roman" w:cs="Times New Roman"/>
+          <w:sz w:val="20"/>
+          <w:szCs w:val="20"/>
+        </w:rPr>
+        <w:t>Бізнес-вимоги</w:t>
+      </w:r>
+    </w:p>
+    <w:p>
+      <w:pPr>
+        <w:pStyle w:val="a3"/>
+        <w:spacing w:after="0" w:line="360" w:lineRule="auto"/>
+        <w:jc w:val="both"/>
+        <w:rPr>
+          <w:rFonts w:ascii="Times New Roman" w:hAnsi="Times New Roman" w:cs="Times New Roman"/>
+          <w:sz w:val="20"/>
+          <w:szCs w:val="20"/>
+        </w:rPr>
+      </w:pPr>
+      <w:r>
+        <w:rPr>
+          <w:rFonts w:ascii="Times New Roman" w:hAnsi="Times New Roman" w:cs="Times New Roman"/>
+          <w:sz w:val="20"/>
+          <w:szCs w:val="20"/>
+        </w:rPr>
+        <w:t>надати користувачу можливість отримувати узагальнену інформацію з певної категорії вікісторінок.</w:t>
+      </w:r>
+      <w:r>
+        <w:rPr>
+          <w:rFonts w:ascii="Times New Roman" w:hAnsi="Times New Roman" w:cs="Times New Roman"/>
+          <w:sz w:val="20"/>
+          <w:szCs w:val="20"/>
+        </w:rPr>
+        <w:t xml:space="preserve"> надати можливість за вказаною назвою Вікісторінки шукати подібні сторінки, із певної категорії сторінок вибирати ті, які відвідуються найчастіше і надавати коротку інформацію про кожну з них</w:t>
+      </w:r>
+    </w:p>
+    <w:p>
+      <w:pPr>
+        <w:pStyle w:val="a3"/>
+        <w:numPr>
+          <w:ilvl w:val="0"/>
+          <w:numId w:val="5"/>
+        </w:numPr>
+        <w:spacing w:after="0" w:line="360" w:lineRule="auto"/>
+        <w:jc w:val="both"/>
+        <w:rPr>
+          <w:rFonts w:ascii="Times New Roman" w:hAnsi="Times New Roman" w:cs="Times New Roman"/>
+          <w:sz w:val="20"/>
+          <w:szCs w:val="20"/>
+        </w:rPr>
+      </w:pPr>
+      <w:r>
+        <w:rPr>
+          <w:rFonts w:ascii="Times New Roman" w:hAnsi="Times New Roman" w:cs="Times New Roman"/>
+          <w:sz w:val="20"/>
+          <w:szCs w:val="20"/>
+        </w:rPr>
+        <w:t>Питання та обмеження:</w:t>
+      </w:r>
+    </w:p>
+    <w:p>
+      <w:pPr>
+        <w:pStyle w:val="a3"/>
+        <w:spacing w:after="0" w:line="360" w:lineRule="auto"/>
+        <w:jc w:val="both"/>
+        <w:rPr>
+          <w:rFonts w:ascii="Times New Roman" w:hAnsi="Times New Roman" w:cs="Times New Roman"/>
+          <w:sz w:val="20"/>
+          <w:szCs w:val="20"/>
+        </w:rPr>
+      </w:pPr>
+      <w:r>
+        <w:rPr>
+          <w:rFonts w:ascii="Times New Roman" w:hAnsi="Times New Roman" w:cs="Times New Roman"/>
+          <w:sz w:val="20"/>
+          <w:szCs w:val="20"/>
+        </w:rPr>
+        <w:t>Граничний термін розробки – 25 травня</w:t>
+      </w:r>
+      <w:bookmarkStart w:id="0" w:name="_GoBack"/>
+      <w:bookmarkEnd w:id="0"/>
+    </w:p>
+    <w:p>
+      <w:pPr>
+        <w:pStyle w:val="a3"/>
+        <w:spacing w:after="0" w:line="360" w:lineRule="auto"/>
+        <w:jc w:val="both"/>
+        <w:rPr>
+          <w:rFonts w:ascii="Times New Roman" w:hAnsi="Times New Roman" w:cs="Times New Roman"/>
+          <w:sz w:val="20"/>
+          <w:szCs w:val="20"/>
         </w:rPr>
       </w:pPr>
     </w:p>
@@ -2435,6 +3847,119 @@
       </w:pPr>
     </w:lvl>
   </w:abstractNum>
+  <w:abstractNum w:abstractNumId="4" w15:restartNumberingAfterBreak="0">
+    <w:nsid w:val="724E639B"/>
+    <w:multiLevelType w:val="hybridMultilevel"/>
+    <w:tmpl w:val="23083534"/>
+    <w:lvl w:ilvl="0" w:tplc="04220001">
+      <w:start w:val="1"/>
+      <w:numFmt w:val="bullet"/>
+      <w:lvlText w:val=""/>
+      <w:lvlJc w:val="left"/>
+      <w:pPr>
+        <w:ind w:left="720" w:hanging="360"/>
+      </w:pPr>
+      <w:rPr>
+        <w:rFonts w:ascii="Symbol" w:hAnsi="Symbol" w:hint="default"/>
+      </w:rPr>
+    </w:lvl>
+    <w:lvl w:ilvl="1" w:tplc="04220003" w:tentative="1">
+      <w:start w:val="1"/>
+      <w:numFmt w:val="bullet"/>
+      <w:lvlText w:val="o"/>
+      <w:lvlJc w:val="left"/>
+      <w:pPr>
+        <w:ind w:left="1440" w:hanging="360"/>
+      </w:pPr>
+      <w:rPr>
+        <w:rFonts w:ascii="Courier New" w:hAnsi="Courier New" w:cs="Courier New" w:hint="default"/>
+      </w:rPr>
+    </w:lvl>
+    <w:lvl w:ilvl="2" w:tplc="04220005" w:tentative="1">
+      <w:start w:val="1"/>
+      <w:numFmt w:val="bullet"/>
+      <w:lvlText w:val=""/>
+      <w:lvlJc w:val="left"/>
+      <w:pPr>
+        <w:ind w:left="2160" w:hanging="360"/>
+      </w:pPr>
+      <w:rPr>
+        <w:rFonts w:ascii="Wingdings" w:hAnsi="Wingdings" w:hint="default"/>
+      </w:rPr>
+    </w:lvl>
+    <w:lvl w:ilvl="3" w:tplc="04220001" w:tentative="1">
+      <w:start w:val="1"/>
+      <w:numFmt w:val="bullet"/>
+      <w:lvlText w:val=""/>
+      <w:lvlJc w:val="left"/>
+      <w:pPr>
+        <w:ind w:left="2880" w:hanging="360"/>
+      </w:pPr>
+      <w:rPr>
+        <w:rFonts w:ascii="Symbol" w:hAnsi="Symbol" w:hint="default"/>
+      </w:rPr>
+    </w:lvl>
+    <w:lvl w:ilvl="4" w:tplc="04220003" w:tentative="1">
+      <w:start w:val="1"/>
+      <w:numFmt w:val="bullet"/>
+      <w:lvlText w:val="o"/>
+      <w:lvlJc w:val="left"/>
+      <w:pPr>
+        <w:ind w:left="3600" w:hanging="360"/>
+      </w:pPr>
+      <w:rPr>
+        <w:rFonts w:ascii="Courier New" w:hAnsi="Courier New" w:cs="Courier New" w:hint="default"/>
+      </w:rPr>
+    </w:lvl>
+    <w:lvl w:ilvl="5" w:tplc="04220005" w:tentative="1">
+      <w:start w:val="1"/>
+      <w:numFmt w:val="bullet"/>
+      <w:lvlText w:val=""/>
+      <w:lvlJc w:val="left"/>
+      <w:pPr>
+        <w:ind w:left="4320" w:hanging="360"/>
+      </w:pPr>
+      <w:rPr>
+        <w:rFonts w:ascii="Wingdings" w:hAnsi="Wingdings" w:hint="default"/>
+      </w:rPr>
+    </w:lvl>
+    <w:lvl w:ilvl="6" w:tplc="04220001" w:tentative="1">
+      <w:start w:val="1"/>
+      <w:numFmt w:val="bullet"/>
+      <w:lvlText w:val=""/>
+      <w:lvlJc w:val="left"/>
+      <w:pPr>
+        <w:ind w:left="5040" w:hanging="360"/>
+      </w:pPr>
+      <w:rPr>
+        <w:rFonts w:ascii="Symbol" w:hAnsi="Symbol" w:hint="default"/>
+      </w:rPr>
+    </w:lvl>
+    <w:lvl w:ilvl="7" w:tplc="04220003" w:tentative="1">
+      <w:start w:val="1"/>
+      <w:numFmt w:val="bullet"/>
+      <w:lvlText w:val="o"/>
+      <w:lvlJc w:val="left"/>
+      <w:pPr>
+        <w:ind w:left="5760" w:hanging="360"/>
+      </w:pPr>
+      <w:rPr>
+        <w:rFonts w:ascii="Courier New" w:hAnsi="Courier New" w:cs="Courier New" w:hint="default"/>
+      </w:rPr>
+    </w:lvl>
+    <w:lvl w:ilvl="8" w:tplc="04220005" w:tentative="1">
+      <w:start w:val="1"/>
+      <w:numFmt w:val="bullet"/>
+      <w:lvlText w:val=""/>
+      <w:lvlJc w:val="left"/>
+      <w:pPr>
+        <w:ind w:left="6480" w:hanging="360"/>
+      </w:pPr>
+      <w:rPr>
+        <w:rFonts w:ascii="Wingdings" w:hAnsi="Wingdings" w:hint="default"/>
+      </w:rPr>
+    </w:lvl>
+  </w:abstractNum>
   <w:num w:numId="1">
     <w:abstractNumId w:val="3"/>
   </w:num>
@@ -2446,6 +3971,9 @@
   </w:num>
   <w:num w:numId="4">
     <w:abstractNumId w:val="1"/>
+  </w:num>
+  <w:num w:numId="5">
+    <w:abstractNumId w:val="4"/>
   </w:num>
 </w:numbering>
 </file>
@@ -3348,7 +4876,7 @@
 </file>
 
 <file path=customXml/itemProps1.xml><?xml version="1.0" encoding="utf-8"?>
-<ds:datastoreItem xmlns:ds="http://schemas.openxmlformats.org/officeDocument/2006/customXml" ds:itemID="{711B3056-757B-4495-BCA1-C2AA554D08E7}">
+<ds:datastoreItem xmlns:ds="http://schemas.openxmlformats.org/officeDocument/2006/customXml" ds:itemID="{434809C1-3EFE-47AF-8C08-CEE35A900D82}">
   <ds:schemaRefs>
     <ds:schemaRef ds:uri="http://schemas.openxmlformats.org/officeDocument/2006/bibliography"/>
   </ds:schemaRefs>
